--- a/1IB/ADS/Übung 3/Protokolle.docx
+++ b/1IB/ADS/Übung 3/Protokolle.docx
@@ -1655,49 +1655,76 @@
     </w:tbl>
     <w:p/>
     <w:p>
-      <w:r>
-        <w:br w:type="page"/>
+      <w:pPr>
+        <w:rPr>
+          <w:b/>
+          <w:u w:val="single"/>
+        </w:rPr>
+      </w:pPr>
+      <w:r>
+        <w:t xml:space="preserve">All die hier aufgeführten Werte sind so wie wir es erwartet haben. Die Lineare Suche für den letzten Treffer durchsucht immer das ganze Array. Deshalb ist die Anzahl der Schlüsselvergleiche </w:t>
+      </w:r>
+      <w:r>
+        <w:rPr>
+          <w:u w:val="single"/>
+        </w:rPr>
+        <w:t>immer</w:t>
+      </w:r>
+      <w:r>
+        <w:t xml:space="preserve"> die Länge des Arrays.</w:t>
+      </w:r>
+      <w:r>
+        <w:rPr>
+          <w:b/>
+          <w:u w:val="single"/>
+        </w:rPr>
+        <w:t xml:space="preserve"> </w:t>
       </w:r>
     </w:p>
     <w:p>
-      <w:pPr>
+      <w:r>
+        <w:t xml:space="preserve">Bei der linearen Suche für den ersten Treffer sieht es etwas anders aus. Hier wird durchschnittlich immer die Länge des Arrays / 2 Schlüsselvergleiche durchgeführt (Abweichungen durch „nur“ 100 </w:t>
+      </w:r>
+      <w:proofErr w:type="spellStart"/>
+      <w:r>
+        <w:t>durchläufe</w:t>
+      </w:r>
+      <w:proofErr w:type="spellEnd"/>
+      <w:r>
+        <w:t xml:space="preserve"> einbezogen). Dass bei erfolgloser Suche auch das komplette Array durchsucht wird war zu erwarten – schließlich sucht man solange bis man einen Treffer hat. Also das komplette Array durch.</w:t>
+      </w:r>
+    </w:p>
+    <w:p>
+      <w:r>
+        <w:t>Nun kommen wir zur binären Suche. Die Anzahl der Schlüsselvergleiche bei erfolgreicher und –loser Suche sind wie erwartet klein. Überraschend ist, dass Iterativ jeweils 1 Schlüsselvergleich mehr braucht, und bei Erfolgloser Suche ebenfalls einen mehr.</w:t>
+      </w:r>
+    </w:p>
+    <w:p/>
+    <w:p>
+      <w:r>
+        <w:t>Großen Einfluss hat im Ergebnis die Arraygröße eigentlich nur bei den Linearen Suchen (Vor allem bei der, welche den ersten Treffer ausgibt. Denn hier sind die größten Unterschiede zwischen der erfolgreichen / -losen Suche). Die Binären Suchalgorithmen sind nicht sonderlich von den größeren Arrays beeindruckt. Bei Verdopplung des Arrays erhöht sich der Aufwand lediglich um 2.</w:t>
+      </w:r>
+    </w:p>
+    <w:p/>
+    <w:p/>
+    <w:p/>
+    <w:p/>
+    <w:p/>
+    <w:p/>
+    <w:p/>
+    <w:p/>
+    <w:p/>
+    <w:p>
+      <w:r>
         <w:rPr>
           <w:b/>
           <w:sz w:val="40"/>
           <w:szCs w:val="40"/>
           <w:u w:val="single"/>
         </w:rPr>
-      </w:pPr>
-      <w:r>
-        <w:rPr>
-          <w:b/>
-          <w:sz w:val="40"/>
-          <w:szCs w:val="40"/>
-          <w:u w:val="single"/>
-        </w:rPr>
         <w:lastRenderedPageBreak/>
-        <w:t xml:space="preserve">Protokoll Aufgabe </w:t>
-      </w:r>
-      <w:r>
-        <w:rPr>
-          <w:b/>
-          <w:sz w:val="40"/>
-          <w:szCs w:val="40"/>
-          <w:u w:val="single"/>
-        </w:rPr>
-        <w:t>3</w:t>
-      </w:r>
-      <w:r>
-        <w:rPr>
-          <w:b/>
-          <w:sz w:val="40"/>
-          <w:szCs w:val="40"/>
-          <w:u w:val="single"/>
-        </w:rPr>
-        <w:t>:</w:t>
-      </w:r>
-      <w:bookmarkStart w:id="0" w:name="_GoBack"/>
-      <w:bookmarkEnd w:id="0"/>
+        <w:t>Protokoll Aufgabe 3:</w:t>
+      </w:r>
     </w:p>
     <w:p/>
     <w:tbl>
@@ -2206,6 +2233,2463 @@
       </w:tr>
     </w:tbl>
     <w:p/>
+    <w:p>
+      <w:r>
+        <w:t xml:space="preserve">Auffallend ist, dass bei der </w:t>
+      </w:r>
+      <w:proofErr w:type="spellStart"/>
+      <w:r>
+        <w:t>Sotierung</w:t>
+      </w:r>
+      <w:proofErr w:type="spellEnd"/>
+      <w:r>
+        <w:t xml:space="preserve"> über den Insertion </w:t>
+      </w:r>
+      <w:proofErr w:type="spellStart"/>
+      <w:r>
+        <w:t>Sort</w:t>
+      </w:r>
+      <w:proofErr w:type="spellEnd"/>
+      <w:r>
+        <w:t xml:space="preserve"> die Anzahl der Vertauschungen nach folgender Regel erhöht: Für jede Verdopplung der Größe des Arrays vervierfacht sich die Anzahl der Vertauschungen. Erklären könnte man es damit, dass durch die Vergrößerung des Arrays die Anzahl der Vertauschungen gegen Ende des </w:t>
+      </w:r>
+      <w:proofErr w:type="spellStart"/>
+      <w:r>
+        <w:t>Algorithmes</w:t>
+      </w:r>
+      <w:proofErr w:type="spellEnd"/>
+      <w:r>
+        <w:t xml:space="preserve"> sich drastisch erhöhen, da sie durch eine längere Folge sich „durchtauschen“ müssen. Die Anzahl der Schlüsselvergleiche wird hierbei lediglich verdoppelt.</w:t>
+      </w:r>
+    </w:p>
+    <w:p/>
+    <w:p/>
+    <w:p/>
+    <w:p/>
+    <w:p/>
+    <w:p/>
+    <w:p/>
+    <w:p/>
+    <w:p/>
+    <w:p/>
+    <w:p/>
+    <w:p/>
+    <w:p/>
+    <w:p/>
+    <w:p/>
+    <w:p/>
+    <w:p/>
+    <w:p/>
+    <w:p/>
+    <w:p/>
+    <w:p/>
+    <w:p>
+      <w:r>
+        <w:rPr>
+          <w:b/>
+          <w:sz w:val="40"/>
+          <w:szCs w:val="40"/>
+          <w:u w:val="single"/>
+        </w:rPr>
+        <w:lastRenderedPageBreak/>
+        <w:t xml:space="preserve">Protokoll Aufgabe </w:t>
+      </w:r>
+      <w:r>
+        <w:rPr>
+          <w:b/>
+          <w:sz w:val="40"/>
+          <w:szCs w:val="40"/>
+          <w:u w:val="single"/>
+        </w:rPr>
+        <w:t>4</w:t>
+      </w:r>
+      <w:r>
+        <w:rPr>
+          <w:b/>
+          <w:sz w:val="40"/>
+          <w:szCs w:val="40"/>
+          <w:u w:val="single"/>
+        </w:rPr>
+        <w:t>:</w:t>
+      </w:r>
+    </w:p>
+    <w:p>
+      <w:bookmarkStart w:id="0" w:name="_GoBack"/>
+      <w:bookmarkEnd w:id="0"/>
+    </w:p>
+    <w:p>
+      <w:r>
+        <w:t>Protokolliert wurde Mittels Ausgaben während Ausführung des Programmes. Untenstehend die entsprechenden Ergebnisse. Hier genommenes Beispiel ist das Array welches auf dem Übungsblatt/Aufgabe 4 aufgeführt wurde:</w:t>
+      </w:r>
+    </w:p>
+    <w:p>
+      <w:pPr>
+        <w:autoSpaceDE w:val="0"/>
+        <w:autoSpaceDN w:val="0"/>
+        <w:adjustRightInd w:val="0"/>
+        <w:spacing w:after="0" w:line="240" w:lineRule="auto"/>
+        <w:rPr>
+          <w:rFonts w:ascii="Consolas" w:hAnsi="Consolas" w:cs="Consolas"/>
+          <w:sz w:val="20"/>
+          <w:szCs w:val="20"/>
+        </w:rPr>
+      </w:pPr>
+      <w:r>
+        <w:rPr>
+          <w:rFonts w:ascii="Consolas" w:hAnsi="Consolas" w:cs="Consolas"/>
+          <w:color w:val="000000"/>
+          <w:sz w:val="20"/>
+          <w:szCs w:val="20"/>
+        </w:rPr>
+        <w:t>------------------------------------------------</w:t>
+      </w:r>
+    </w:p>
+    <w:p>
+      <w:pPr>
+        <w:autoSpaceDE w:val="0"/>
+        <w:autoSpaceDN w:val="0"/>
+        <w:adjustRightInd w:val="0"/>
+        <w:spacing w:after="0" w:line="240" w:lineRule="auto"/>
+        <w:rPr>
+          <w:rFonts w:ascii="Consolas" w:hAnsi="Consolas" w:cs="Consolas"/>
+          <w:sz w:val="20"/>
+          <w:szCs w:val="20"/>
+        </w:rPr>
+      </w:pPr>
+      <w:r>
+        <w:rPr>
+          <w:rFonts w:ascii="Consolas" w:hAnsi="Consolas" w:cs="Consolas"/>
+          <w:color w:val="000000"/>
+          <w:sz w:val="20"/>
+          <w:szCs w:val="20"/>
+        </w:rPr>
+        <w:t xml:space="preserve">Shaker </w:t>
+      </w:r>
+      <w:proofErr w:type="spellStart"/>
+      <w:r>
+        <w:rPr>
+          <w:rFonts w:ascii="Consolas" w:hAnsi="Consolas" w:cs="Consolas"/>
+          <w:color w:val="000000"/>
+          <w:sz w:val="20"/>
+          <w:szCs w:val="20"/>
+        </w:rPr>
+        <w:t>sort</w:t>
+      </w:r>
+      <w:proofErr w:type="spellEnd"/>
+    </w:p>
+    <w:p>
+      <w:pPr>
+        <w:autoSpaceDE w:val="0"/>
+        <w:autoSpaceDN w:val="0"/>
+        <w:adjustRightInd w:val="0"/>
+        <w:spacing w:after="0" w:line="240" w:lineRule="auto"/>
+        <w:rPr>
+          <w:rFonts w:ascii="Consolas" w:hAnsi="Consolas" w:cs="Consolas"/>
+          <w:sz w:val="20"/>
+          <w:szCs w:val="20"/>
+        </w:rPr>
+      </w:pPr>
+      <w:r>
+        <w:rPr>
+          <w:rFonts w:ascii="Consolas" w:hAnsi="Consolas" w:cs="Consolas"/>
+          <w:color w:val="000000"/>
+          <w:sz w:val="20"/>
+          <w:szCs w:val="20"/>
+        </w:rPr>
+        <w:t>------------------------------------------------</w:t>
+      </w:r>
+    </w:p>
+    <w:p>
+      <w:pPr>
+        <w:autoSpaceDE w:val="0"/>
+        <w:autoSpaceDN w:val="0"/>
+        <w:adjustRightInd w:val="0"/>
+        <w:spacing w:after="0" w:line="240" w:lineRule="auto"/>
+        <w:rPr>
+          <w:rFonts w:ascii="Consolas" w:hAnsi="Consolas" w:cs="Consolas"/>
+          <w:sz w:val="20"/>
+          <w:szCs w:val="20"/>
+        </w:rPr>
+      </w:pPr>
+      <w:r>
+        <w:rPr>
+          <w:rFonts w:ascii="Consolas" w:hAnsi="Consolas" w:cs="Consolas"/>
+          <w:color w:val="000000"/>
+          <w:sz w:val="20"/>
+          <w:szCs w:val="20"/>
+        </w:rPr>
+        <w:t>F0 =</w:t>
+      </w:r>
+      <w:r>
+        <w:rPr>
+          <w:rFonts w:ascii="Consolas" w:hAnsi="Consolas" w:cs="Consolas"/>
+          <w:color w:val="000000"/>
+          <w:sz w:val="20"/>
+          <w:szCs w:val="20"/>
+        </w:rPr>
+        <w:tab/>
+        <w:t>44</w:t>
+      </w:r>
+      <w:r>
+        <w:rPr>
+          <w:rFonts w:ascii="Consolas" w:hAnsi="Consolas" w:cs="Consolas"/>
+          <w:color w:val="000000"/>
+          <w:sz w:val="20"/>
+          <w:szCs w:val="20"/>
+        </w:rPr>
+        <w:tab/>
+        <w:t>55</w:t>
+      </w:r>
+      <w:r>
+        <w:rPr>
+          <w:rFonts w:ascii="Consolas" w:hAnsi="Consolas" w:cs="Consolas"/>
+          <w:color w:val="000000"/>
+          <w:sz w:val="20"/>
+          <w:szCs w:val="20"/>
+        </w:rPr>
+        <w:tab/>
+        <w:t>12</w:t>
+      </w:r>
+      <w:r>
+        <w:rPr>
+          <w:rFonts w:ascii="Consolas" w:hAnsi="Consolas" w:cs="Consolas"/>
+          <w:color w:val="000000"/>
+          <w:sz w:val="20"/>
+          <w:szCs w:val="20"/>
+        </w:rPr>
+        <w:tab/>
+        <w:t>42</w:t>
+      </w:r>
+      <w:r>
+        <w:rPr>
+          <w:rFonts w:ascii="Consolas" w:hAnsi="Consolas" w:cs="Consolas"/>
+          <w:color w:val="000000"/>
+          <w:sz w:val="20"/>
+          <w:szCs w:val="20"/>
+        </w:rPr>
+        <w:tab/>
+        <w:t>94</w:t>
+      </w:r>
+      <w:r>
+        <w:rPr>
+          <w:rFonts w:ascii="Consolas" w:hAnsi="Consolas" w:cs="Consolas"/>
+          <w:color w:val="000000"/>
+          <w:sz w:val="20"/>
+          <w:szCs w:val="20"/>
+        </w:rPr>
+        <w:tab/>
+        <w:t>18</w:t>
+      </w:r>
+      <w:r>
+        <w:rPr>
+          <w:rFonts w:ascii="Consolas" w:hAnsi="Consolas" w:cs="Consolas"/>
+          <w:color w:val="000000"/>
+          <w:sz w:val="20"/>
+          <w:szCs w:val="20"/>
+        </w:rPr>
+        <w:tab/>
+        <w:t>6</w:t>
+      </w:r>
+      <w:r>
+        <w:rPr>
+          <w:rFonts w:ascii="Consolas" w:hAnsi="Consolas" w:cs="Consolas"/>
+          <w:color w:val="000000"/>
+          <w:sz w:val="20"/>
+          <w:szCs w:val="20"/>
+        </w:rPr>
+        <w:tab/>
+        <w:t>67</w:t>
+      </w:r>
+      <w:r>
+        <w:rPr>
+          <w:rFonts w:ascii="Consolas" w:hAnsi="Consolas" w:cs="Consolas"/>
+          <w:color w:val="000000"/>
+          <w:sz w:val="20"/>
+          <w:szCs w:val="20"/>
+        </w:rPr>
+        <w:tab/>
+        <w:t>(Ausgangsfolge)</w:t>
+      </w:r>
+    </w:p>
+    <w:p>
+      <w:pPr>
+        <w:autoSpaceDE w:val="0"/>
+        <w:autoSpaceDN w:val="0"/>
+        <w:adjustRightInd w:val="0"/>
+        <w:spacing w:after="0" w:line="240" w:lineRule="auto"/>
+        <w:rPr>
+          <w:rFonts w:ascii="Consolas" w:hAnsi="Consolas" w:cs="Consolas"/>
+          <w:sz w:val="20"/>
+          <w:szCs w:val="20"/>
+        </w:rPr>
+      </w:pPr>
+      <w:r>
+        <w:rPr>
+          <w:rFonts w:ascii="Consolas" w:hAnsi="Consolas" w:cs="Consolas"/>
+          <w:color w:val="000000"/>
+          <w:sz w:val="20"/>
+          <w:szCs w:val="20"/>
+        </w:rPr>
+        <w:t>F0 =</w:t>
+      </w:r>
+      <w:r>
+        <w:rPr>
+          <w:rFonts w:ascii="Consolas" w:hAnsi="Consolas" w:cs="Consolas"/>
+          <w:color w:val="000000"/>
+          <w:sz w:val="20"/>
+          <w:szCs w:val="20"/>
+        </w:rPr>
+        <w:tab/>
+        <w:t>44</w:t>
+      </w:r>
+      <w:r>
+        <w:rPr>
+          <w:rFonts w:ascii="Consolas" w:hAnsi="Consolas" w:cs="Consolas"/>
+          <w:color w:val="000000"/>
+          <w:sz w:val="20"/>
+          <w:szCs w:val="20"/>
+        </w:rPr>
+        <w:tab/>
+        <w:t>*12*</w:t>
+      </w:r>
+      <w:r>
+        <w:rPr>
+          <w:rFonts w:ascii="Consolas" w:hAnsi="Consolas" w:cs="Consolas"/>
+          <w:color w:val="000000"/>
+          <w:sz w:val="20"/>
+          <w:szCs w:val="20"/>
+        </w:rPr>
+        <w:tab/>
+        <w:t>*55*</w:t>
+      </w:r>
+      <w:r>
+        <w:rPr>
+          <w:rFonts w:ascii="Consolas" w:hAnsi="Consolas" w:cs="Consolas"/>
+          <w:color w:val="000000"/>
+          <w:sz w:val="20"/>
+          <w:szCs w:val="20"/>
+        </w:rPr>
+        <w:tab/>
+        <w:t>42</w:t>
+      </w:r>
+      <w:r>
+        <w:rPr>
+          <w:rFonts w:ascii="Consolas" w:hAnsi="Consolas" w:cs="Consolas"/>
+          <w:color w:val="000000"/>
+          <w:sz w:val="20"/>
+          <w:szCs w:val="20"/>
+        </w:rPr>
+        <w:tab/>
+        <w:t>94</w:t>
+      </w:r>
+      <w:r>
+        <w:rPr>
+          <w:rFonts w:ascii="Consolas" w:hAnsi="Consolas" w:cs="Consolas"/>
+          <w:color w:val="000000"/>
+          <w:sz w:val="20"/>
+          <w:szCs w:val="20"/>
+        </w:rPr>
+        <w:tab/>
+        <w:t>18</w:t>
+      </w:r>
+      <w:r>
+        <w:rPr>
+          <w:rFonts w:ascii="Consolas" w:hAnsi="Consolas" w:cs="Consolas"/>
+          <w:color w:val="000000"/>
+          <w:sz w:val="20"/>
+          <w:szCs w:val="20"/>
+        </w:rPr>
+        <w:tab/>
+        <w:t>6</w:t>
+      </w:r>
+      <w:r>
+        <w:rPr>
+          <w:rFonts w:ascii="Consolas" w:hAnsi="Consolas" w:cs="Consolas"/>
+          <w:color w:val="000000"/>
+          <w:sz w:val="20"/>
+          <w:szCs w:val="20"/>
+        </w:rPr>
+        <w:tab/>
+        <w:t>67</w:t>
+      </w:r>
+      <w:r>
+        <w:rPr>
+          <w:rFonts w:ascii="Consolas" w:hAnsi="Consolas" w:cs="Consolas"/>
+          <w:color w:val="000000"/>
+          <w:sz w:val="20"/>
+          <w:szCs w:val="20"/>
+        </w:rPr>
+        <w:tab/>
+        <w:t>(Vertauschung)</w:t>
+      </w:r>
+    </w:p>
+    <w:p>
+      <w:pPr>
+        <w:autoSpaceDE w:val="0"/>
+        <w:autoSpaceDN w:val="0"/>
+        <w:adjustRightInd w:val="0"/>
+        <w:spacing w:after="0" w:line="240" w:lineRule="auto"/>
+        <w:rPr>
+          <w:rFonts w:ascii="Consolas" w:hAnsi="Consolas" w:cs="Consolas"/>
+          <w:sz w:val="20"/>
+          <w:szCs w:val="20"/>
+        </w:rPr>
+      </w:pPr>
+      <w:r>
+        <w:rPr>
+          <w:rFonts w:ascii="Consolas" w:hAnsi="Consolas" w:cs="Consolas"/>
+          <w:color w:val="000000"/>
+          <w:sz w:val="20"/>
+          <w:szCs w:val="20"/>
+        </w:rPr>
+        <w:t>F0 =</w:t>
+      </w:r>
+      <w:r>
+        <w:rPr>
+          <w:rFonts w:ascii="Consolas" w:hAnsi="Consolas" w:cs="Consolas"/>
+          <w:color w:val="000000"/>
+          <w:sz w:val="20"/>
+          <w:szCs w:val="20"/>
+        </w:rPr>
+        <w:tab/>
+        <w:t>44</w:t>
+      </w:r>
+      <w:r>
+        <w:rPr>
+          <w:rFonts w:ascii="Consolas" w:hAnsi="Consolas" w:cs="Consolas"/>
+          <w:color w:val="000000"/>
+          <w:sz w:val="20"/>
+          <w:szCs w:val="20"/>
+        </w:rPr>
+        <w:tab/>
+        <w:t>12</w:t>
+      </w:r>
+      <w:r>
+        <w:rPr>
+          <w:rFonts w:ascii="Consolas" w:hAnsi="Consolas" w:cs="Consolas"/>
+          <w:color w:val="000000"/>
+          <w:sz w:val="20"/>
+          <w:szCs w:val="20"/>
+        </w:rPr>
+        <w:tab/>
+        <w:t>*42*</w:t>
+      </w:r>
+      <w:r>
+        <w:rPr>
+          <w:rFonts w:ascii="Consolas" w:hAnsi="Consolas" w:cs="Consolas"/>
+          <w:color w:val="000000"/>
+          <w:sz w:val="20"/>
+          <w:szCs w:val="20"/>
+        </w:rPr>
+        <w:tab/>
+        <w:t>*55*</w:t>
+      </w:r>
+      <w:r>
+        <w:rPr>
+          <w:rFonts w:ascii="Consolas" w:hAnsi="Consolas" w:cs="Consolas"/>
+          <w:color w:val="000000"/>
+          <w:sz w:val="20"/>
+          <w:szCs w:val="20"/>
+        </w:rPr>
+        <w:tab/>
+        <w:t>94</w:t>
+      </w:r>
+      <w:r>
+        <w:rPr>
+          <w:rFonts w:ascii="Consolas" w:hAnsi="Consolas" w:cs="Consolas"/>
+          <w:color w:val="000000"/>
+          <w:sz w:val="20"/>
+          <w:szCs w:val="20"/>
+        </w:rPr>
+        <w:tab/>
+        <w:t>18</w:t>
+      </w:r>
+      <w:r>
+        <w:rPr>
+          <w:rFonts w:ascii="Consolas" w:hAnsi="Consolas" w:cs="Consolas"/>
+          <w:color w:val="000000"/>
+          <w:sz w:val="20"/>
+          <w:szCs w:val="20"/>
+        </w:rPr>
+        <w:tab/>
+        <w:t>6</w:t>
+      </w:r>
+      <w:r>
+        <w:rPr>
+          <w:rFonts w:ascii="Consolas" w:hAnsi="Consolas" w:cs="Consolas"/>
+          <w:color w:val="000000"/>
+          <w:sz w:val="20"/>
+          <w:szCs w:val="20"/>
+        </w:rPr>
+        <w:tab/>
+        <w:t>67</w:t>
+      </w:r>
+      <w:r>
+        <w:rPr>
+          <w:rFonts w:ascii="Consolas" w:hAnsi="Consolas" w:cs="Consolas"/>
+          <w:color w:val="000000"/>
+          <w:sz w:val="20"/>
+          <w:szCs w:val="20"/>
+        </w:rPr>
+        <w:tab/>
+        <w:t>(Vertauschung)</w:t>
+      </w:r>
+    </w:p>
+    <w:p>
+      <w:pPr>
+        <w:autoSpaceDE w:val="0"/>
+        <w:autoSpaceDN w:val="0"/>
+        <w:adjustRightInd w:val="0"/>
+        <w:spacing w:after="0" w:line="240" w:lineRule="auto"/>
+        <w:rPr>
+          <w:rFonts w:ascii="Consolas" w:hAnsi="Consolas" w:cs="Consolas"/>
+          <w:sz w:val="20"/>
+          <w:szCs w:val="20"/>
+        </w:rPr>
+      </w:pPr>
+      <w:r>
+        <w:rPr>
+          <w:rFonts w:ascii="Consolas" w:hAnsi="Consolas" w:cs="Consolas"/>
+          <w:color w:val="000000"/>
+          <w:sz w:val="20"/>
+          <w:szCs w:val="20"/>
+        </w:rPr>
+        <w:t>F0 =</w:t>
+      </w:r>
+      <w:r>
+        <w:rPr>
+          <w:rFonts w:ascii="Consolas" w:hAnsi="Consolas" w:cs="Consolas"/>
+          <w:color w:val="000000"/>
+          <w:sz w:val="20"/>
+          <w:szCs w:val="20"/>
+        </w:rPr>
+        <w:tab/>
+        <w:t>44</w:t>
+      </w:r>
+      <w:r>
+        <w:rPr>
+          <w:rFonts w:ascii="Consolas" w:hAnsi="Consolas" w:cs="Consolas"/>
+          <w:color w:val="000000"/>
+          <w:sz w:val="20"/>
+          <w:szCs w:val="20"/>
+        </w:rPr>
+        <w:tab/>
+        <w:t>12</w:t>
+      </w:r>
+      <w:r>
+        <w:rPr>
+          <w:rFonts w:ascii="Consolas" w:hAnsi="Consolas" w:cs="Consolas"/>
+          <w:color w:val="000000"/>
+          <w:sz w:val="20"/>
+          <w:szCs w:val="20"/>
+        </w:rPr>
+        <w:tab/>
+        <w:t>42</w:t>
+      </w:r>
+      <w:r>
+        <w:rPr>
+          <w:rFonts w:ascii="Consolas" w:hAnsi="Consolas" w:cs="Consolas"/>
+          <w:color w:val="000000"/>
+          <w:sz w:val="20"/>
+          <w:szCs w:val="20"/>
+        </w:rPr>
+        <w:tab/>
+        <w:t>55</w:t>
+      </w:r>
+      <w:r>
+        <w:rPr>
+          <w:rFonts w:ascii="Consolas" w:hAnsi="Consolas" w:cs="Consolas"/>
+          <w:color w:val="000000"/>
+          <w:sz w:val="20"/>
+          <w:szCs w:val="20"/>
+        </w:rPr>
+        <w:tab/>
+        <w:t>*18*</w:t>
+      </w:r>
+      <w:r>
+        <w:rPr>
+          <w:rFonts w:ascii="Consolas" w:hAnsi="Consolas" w:cs="Consolas"/>
+          <w:color w:val="000000"/>
+          <w:sz w:val="20"/>
+          <w:szCs w:val="20"/>
+        </w:rPr>
+        <w:tab/>
+        <w:t>*94*</w:t>
+      </w:r>
+      <w:r>
+        <w:rPr>
+          <w:rFonts w:ascii="Consolas" w:hAnsi="Consolas" w:cs="Consolas"/>
+          <w:color w:val="000000"/>
+          <w:sz w:val="20"/>
+          <w:szCs w:val="20"/>
+        </w:rPr>
+        <w:tab/>
+        <w:t>6</w:t>
+      </w:r>
+      <w:r>
+        <w:rPr>
+          <w:rFonts w:ascii="Consolas" w:hAnsi="Consolas" w:cs="Consolas"/>
+          <w:color w:val="000000"/>
+          <w:sz w:val="20"/>
+          <w:szCs w:val="20"/>
+        </w:rPr>
+        <w:tab/>
+        <w:t>67</w:t>
+      </w:r>
+      <w:r>
+        <w:rPr>
+          <w:rFonts w:ascii="Consolas" w:hAnsi="Consolas" w:cs="Consolas"/>
+          <w:color w:val="000000"/>
+          <w:sz w:val="20"/>
+          <w:szCs w:val="20"/>
+        </w:rPr>
+        <w:tab/>
+        <w:t>(Vertauschung)</w:t>
+      </w:r>
+    </w:p>
+    <w:p>
+      <w:pPr>
+        <w:autoSpaceDE w:val="0"/>
+        <w:autoSpaceDN w:val="0"/>
+        <w:adjustRightInd w:val="0"/>
+        <w:spacing w:after="0" w:line="240" w:lineRule="auto"/>
+        <w:rPr>
+          <w:rFonts w:ascii="Consolas" w:hAnsi="Consolas" w:cs="Consolas"/>
+          <w:sz w:val="20"/>
+          <w:szCs w:val="20"/>
+        </w:rPr>
+      </w:pPr>
+      <w:r>
+        <w:rPr>
+          <w:rFonts w:ascii="Consolas" w:hAnsi="Consolas" w:cs="Consolas"/>
+          <w:color w:val="000000"/>
+          <w:sz w:val="20"/>
+          <w:szCs w:val="20"/>
+        </w:rPr>
+        <w:t>F0 =</w:t>
+      </w:r>
+      <w:r>
+        <w:rPr>
+          <w:rFonts w:ascii="Consolas" w:hAnsi="Consolas" w:cs="Consolas"/>
+          <w:color w:val="000000"/>
+          <w:sz w:val="20"/>
+          <w:szCs w:val="20"/>
+        </w:rPr>
+        <w:tab/>
+        <w:t>44</w:t>
+      </w:r>
+      <w:r>
+        <w:rPr>
+          <w:rFonts w:ascii="Consolas" w:hAnsi="Consolas" w:cs="Consolas"/>
+          <w:color w:val="000000"/>
+          <w:sz w:val="20"/>
+          <w:szCs w:val="20"/>
+        </w:rPr>
+        <w:tab/>
+        <w:t>12</w:t>
+      </w:r>
+      <w:r>
+        <w:rPr>
+          <w:rFonts w:ascii="Consolas" w:hAnsi="Consolas" w:cs="Consolas"/>
+          <w:color w:val="000000"/>
+          <w:sz w:val="20"/>
+          <w:szCs w:val="20"/>
+        </w:rPr>
+        <w:tab/>
+        <w:t>42</w:t>
+      </w:r>
+      <w:r>
+        <w:rPr>
+          <w:rFonts w:ascii="Consolas" w:hAnsi="Consolas" w:cs="Consolas"/>
+          <w:color w:val="000000"/>
+          <w:sz w:val="20"/>
+          <w:szCs w:val="20"/>
+        </w:rPr>
+        <w:tab/>
+        <w:t>55</w:t>
+      </w:r>
+      <w:r>
+        <w:rPr>
+          <w:rFonts w:ascii="Consolas" w:hAnsi="Consolas" w:cs="Consolas"/>
+          <w:color w:val="000000"/>
+          <w:sz w:val="20"/>
+          <w:szCs w:val="20"/>
+        </w:rPr>
+        <w:tab/>
+        <w:t>18</w:t>
+      </w:r>
+      <w:r>
+        <w:rPr>
+          <w:rFonts w:ascii="Consolas" w:hAnsi="Consolas" w:cs="Consolas"/>
+          <w:color w:val="000000"/>
+          <w:sz w:val="20"/>
+          <w:szCs w:val="20"/>
+        </w:rPr>
+        <w:tab/>
+        <w:t>*6*</w:t>
+      </w:r>
+      <w:r>
+        <w:rPr>
+          <w:rFonts w:ascii="Consolas" w:hAnsi="Consolas" w:cs="Consolas"/>
+          <w:color w:val="000000"/>
+          <w:sz w:val="20"/>
+          <w:szCs w:val="20"/>
+        </w:rPr>
+        <w:tab/>
+        <w:t>*94*</w:t>
+      </w:r>
+      <w:r>
+        <w:rPr>
+          <w:rFonts w:ascii="Consolas" w:hAnsi="Consolas" w:cs="Consolas"/>
+          <w:color w:val="000000"/>
+          <w:sz w:val="20"/>
+          <w:szCs w:val="20"/>
+        </w:rPr>
+        <w:tab/>
+        <w:t>67</w:t>
+      </w:r>
+      <w:r>
+        <w:rPr>
+          <w:rFonts w:ascii="Consolas" w:hAnsi="Consolas" w:cs="Consolas"/>
+          <w:color w:val="000000"/>
+          <w:sz w:val="20"/>
+          <w:szCs w:val="20"/>
+        </w:rPr>
+        <w:tab/>
+        <w:t>(Vertauschung)</w:t>
+      </w:r>
+    </w:p>
+    <w:p>
+      <w:pPr>
+        <w:autoSpaceDE w:val="0"/>
+        <w:autoSpaceDN w:val="0"/>
+        <w:adjustRightInd w:val="0"/>
+        <w:spacing w:after="0" w:line="240" w:lineRule="auto"/>
+        <w:rPr>
+          <w:rFonts w:ascii="Consolas" w:hAnsi="Consolas" w:cs="Consolas"/>
+          <w:sz w:val="20"/>
+          <w:szCs w:val="20"/>
+        </w:rPr>
+      </w:pPr>
+      <w:r>
+        <w:rPr>
+          <w:rFonts w:ascii="Consolas" w:hAnsi="Consolas" w:cs="Consolas"/>
+          <w:color w:val="000000"/>
+          <w:sz w:val="20"/>
+          <w:szCs w:val="20"/>
+        </w:rPr>
+        <w:t>F0 =</w:t>
+      </w:r>
+      <w:r>
+        <w:rPr>
+          <w:rFonts w:ascii="Consolas" w:hAnsi="Consolas" w:cs="Consolas"/>
+          <w:color w:val="000000"/>
+          <w:sz w:val="20"/>
+          <w:szCs w:val="20"/>
+        </w:rPr>
+        <w:tab/>
+        <w:t>44</w:t>
+      </w:r>
+      <w:r>
+        <w:rPr>
+          <w:rFonts w:ascii="Consolas" w:hAnsi="Consolas" w:cs="Consolas"/>
+          <w:color w:val="000000"/>
+          <w:sz w:val="20"/>
+          <w:szCs w:val="20"/>
+        </w:rPr>
+        <w:tab/>
+        <w:t>12</w:t>
+      </w:r>
+      <w:r>
+        <w:rPr>
+          <w:rFonts w:ascii="Consolas" w:hAnsi="Consolas" w:cs="Consolas"/>
+          <w:color w:val="000000"/>
+          <w:sz w:val="20"/>
+          <w:szCs w:val="20"/>
+        </w:rPr>
+        <w:tab/>
+        <w:t>42</w:t>
+      </w:r>
+      <w:r>
+        <w:rPr>
+          <w:rFonts w:ascii="Consolas" w:hAnsi="Consolas" w:cs="Consolas"/>
+          <w:color w:val="000000"/>
+          <w:sz w:val="20"/>
+          <w:szCs w:val="20"/>
+        </w:rPr>
+        <w:tab/>
+        <w:t>55</w:t>
+      </w:r>
+      <w:r>
+        <w:rPr>
+          <w:rFonts w:ascii="Consolas" w:hAnsi="Consolas" w:cs="Consolas"/>
+          <w:color w:val="000000"/>
+          <w:sz w:val="20"/>
+          <w:szCs w:val="20"/>
+        </w:rPr>
+        <w:tab/>
+        <w:t>18</w:t>
+      </w:r>
+      <w:r>
+        <w:rPr>
+          <w:rFonts w:ascii="Consolas" w:hAnsi="Consolas" w:cs="Consolas"/>
+          <w:color w:val="000000"/>
+          <w:sz w:val="20"/>
+          <w:szCs w:val="20"/>
+        </w:rPr>
+        <w:tab/>
+        <w:t>6</w:t>
+      </w:r>
+      <w:r>
+        <w:rPr>
+          <w:rFonts w:ascii="Consolas" w:hAnsi="Consolas" w:cs="Consolas"/>
+          <w:color w:val="000000"/>
+          <w:sz w:val="20"/>
+          <w:szCs w:val="20"/>
+        </w:rPr>
+        <w:tab/>
+        <w:t>*67*</w:t>
+      </w:r>
+      <w:r>
+        <w:rPr>
+          <w:rFonts w:ascii="Consolas" w:hAnsi="Consolas" w:cs="Consolas"/>
+          <w:color w:val="000000"/>
+          <w:sz w:val="20"/>
+          <w:szCs w:val="20"/>
+        </w:rPr>
+        <w:tab/>
+        <w:t>*94*</w:t>
+      </w:r>
+      <w:r>
+        <w:rPr>
+          <w:rFonts w:ascii="Consolas" w:hAnsi="Consolas" w:cs="Consolas"/>
+          <w:color w:val="000000"/>
+          <w:sz w:val="20"/>
+          <w:szCs w:val="20"/>
+        </w:rPr>
+        <w:tab/>
+        <w:t>(Vertauschung)</w:t>
+      </w:r>
+    </w:p>
+    <w:p>
+      <w:pPr>
+        <w:autoSpaceDE w:val="0"/>
+        <w:autoSpaceDN w:val="0"/>
+        <w:adjustRightInd w:val="0"/>
+        <w:spacing w:after="0" w:line="240" w:lineRule="auto"/>
+        <w:rPr>
+          <w:rFonts w:ascii="Consolas" w:hAnsi="Consolas" w:cs="Consolas"/>
+          <w:sz w:val="20"/>
+          <w:szCs w:val="20"/>
+        </w:rPr>
+      </w:pPr>
+      <w:r>
+        <w:rPr>
+          <w:rFonts w:ascii="Consolas" w:hAnsi="Consolas" w:cs="Consolas"/>
+          <w:color w:val="000000"/>
+          <w:sz w:val="20"/>
+          <w:szCs w:val="20"/>
+        </w:rPr>
+        <w:t>F1 =</w:t>
+      </w:r>
+      <w:r>
+        <w:rPr>
+          <w:rFonts w:ascii="Consolas" w:hAnsi="Consolas" w:cs="Consolas"/>
+          <w:color w:val="000000"/>
+          <w:sz w:val="20"/>
+          <w:szCs w:val="20"/>
+        </w:rPr>
+        <w:tab/>
+        <w:t>44</w:t>
+      </w:r>
+      <w:r>
+        <w:rPr>
+          <w:rFonts w:ascii="Consolas" w:hAnsi="Consolas" w:cs="Consolas"/>
+          <w:color w:val="000000"/>
+          <w:sz w:val="20"/>
+          <w:szCs w:val="20"/>
+        </w:rPr>
+        <w:tab/>
+        <w:t>12</w:t>
+      </w:r>
+      <w:r>
+        <w:rPr>
+          <w:rFonts w:ascii="Consolas" w:hAnsi="Consolas" w:cs="Consolas"/>
+          <w:color w:val="000000"/>
+          <w:sz w:val="20"/>
+          <w:szCs w:val="20"/>
+        </w:rPr>
+        <w:tab/>
+        <w:t>42</w:t>
+      </w:r>
+      <w:r>
+        <w:rPr>
+          <w:rFonts w:ascii="Consolas" w:hAnsi="Consolas" w:cs="Consolas"/>
+          <w:color w:val="000000"/>
+          <w:sz w:val="20"/>
+          <w:szCs w:val="20"/>
+        </w:rPr>
+        <w:tab/>
+        <w:t>55</w:t>
+      </w:r>
+      <w:r>
+        <w:rPr>
+          <w:rFonts w:ascii="Consolas" w:hAnsi="Consolas" w:cs="Consolas"/>
+          <w:color w:val="000000"/>
+          <w:sz w:val="20"/>
+          <w:szCs w:val="20"/>
+        </w:rPr>
+        <w:tab/>
+        <w:t>18</w:t>
+      </w:r>
+      <w:r>
+        <w:rPr>
+          <w:rFonts w:ascii="Consolas" w:hAnsi="Consolas" w:cs="Consolas"/>
+          <w:color w:val="000000"/>
+          <w:sz w:val="20"/>
+          <w:szCs w:val="20"/>
+        </w:rPr>
+        <w:tab/>
+        <w:t>6</w:t>
+      </w:r>
+      <w:r>
+        <w:rPr>
+          <w:rFonts w:ascii="Consolas" w:hAnsi="Consolas" w:cs="Consolas"/>
+          <w:color w:val="000000"/>
+          <w:sz w:val="20"/>
+          <w:szCs w:val="20"/>
+        </w:rPr>
+        <w:tab/>
+        <w:t>67</w:t>
+      </w:r>
+      <w:r>
+        <w:rPr>
+          <w:rFonts w:ascii="Consolas" w:hAnsi="Consolas" w:cs="Consolas"/>
+          <w:color w:val="000000"/>
+          <w:sz w:val="20"/>
+          <w:szCs w:val="20"/>
+        </w:rPr>
+        <w:tab/>
+        <w:t>94</w:t>
+      </w:r>
+      <w:r>
+        <w:rPr>
+          <w:rFonts w:ascii="Consolas" w:hAnsi="Consolas" w:cs="Consolas"/>
+          <w:color w:val="000000"/>
+          <w:sz w:val="20"/>
+          <w:szCs w:val="20"/>
+        </w:rPr>
+        <w:tab/>
+        <w:t>(nach dem 1. Durchlauf)</w:t>
+      </w:r>
+    </w:p>
+    <w:p>
+      <w:pPr>
+        <w:autoSpaceDE w:val="0"/>
+        <w:autoSpaceDN w:val="0"/>
+        <w:adjustRightInd w:val="0"/>
+        <w:spacing w:after="0" w:line="240" w:lineRule="auto"/>
+        <w:rPr>
+          <w:rFonts w:ascii="Consolas" w:hAnsi="Consolas" w:cs="Consolas"/>
+          <w:sz w:val="20"/>
+          <w:szCs w:val="20"/>
+        </w:rPr>
+      </w:pPr>
+      <w:r>
+        <w:rPr>
+          <w:rFonts w:ascii="Consolas" w:hAnsi="Consolas" w:cs="Consolas"/>
+          <w:color w:val="000000"/>
+          <w:sz w:val="20"/>
+          <w:szCs w:val="20"/>
+        </w:rPr>
+        <w:t>F1 =</w:t>
+      </w:r>
+      <w:r>
+        <w:rPr>
+          <w:rFonts w:ascii="Consolas" w:hAnsi="Consolas" w:cs="Consolas"/>
+          <w:color w:val="000000"/>
+          <w:sz w:val="20"/>
+          <w:szCs w:val="20"/>
+        </w:rPr>
+        <w:tab/>
+        <w:t>44</w:t>
+      </w:r>
+      <w:r>
+        <w:rPr>
+          <w:rFonts w:ascii="Consolas" w:hAnsi="Consolas" w:cs="Consolas"/>
+          <w:color w:val="000000"/>
+          <w:sz w:val="20"/>
+          <w:szCs w:val="20"/>
+        </w:rPr>
+        <w:tab/>
+        <w:t>12</w:t>
+      </w:r>
+      <w:r>
+        <w:rPr>
+          <w:rFonts w:ascii="Consolas" w:hAnsi="Consolas" w:cs="Consolas"/>
+          <w:color w:val="000000"/>
+          <w:sz w:val="20"/>
+          <w:szCs w:val="20"/>
+        </w:rPr>
+        <w:tab/>
+        <w:t>42</w:t>
+      </w:r>
+      <w:r>
+        <w:rPr>
+          <w:rFonts w:ascii="Consolas" w:hAnsi="Consolas" w:cs="Consolas"/>
+          <w:color w:val="000000"/>
+          <w:sz w:val="20"/>
+          <w:szCs w:val="20"/>
+        </w:rPr>
+        <w:tab/>
+        <w:t>55</w:t>
+      </w:r>
+      <w:r>
+        <w:rPr>
+          <w:rFonts w:ascii="Consolas" w:hAnsi="Consolas" w:cs="Consolas"/>
+          <w:color w:val="000000"/>
+          <w:sz w:val="20"/>
+          <w:szCs w:val="20"/>
+        </w:rPr>
+        <w:tab/>
+        <w:t>*6*</w:t>
+      </w:r>
+      <w:r>
+        <w:rPr>
+          <w:rFonts w:ascii="Consolas" w:hAnsi="Consolas" w:cs="Consolas"/>
+          <w:color w:val="000000"/>
+          <w:sz w:val="20"/>
+          <w:szCs w:val="20"/>
+        </w:rPr>
+        <w:tab/>
+        <w:t>*18*</w:t>
+      </w:r>
+      <w:r>
+        <w:rPr>
+          <w:rFonts w:ascii="Consolas" w:hAnsi="Consolas" w:cs="Consolas"/>
+          <w:color w:val="000000"/>
+          <w:sz w:val="20"/>
+          <w:szCs w:val="20"/>
+        </w:rPr>
+        <w:tab/>
+        <w:t>67</w:t>
+      </w:r>
+      <w:r>
+        <w:rPr>
+          <w:rFonts w:ascii="Consolas" w:hAnsi="Consolas" w:cs="Consolas"/>
+          <w:color w:val="000000"/>
+          <w:sz w:val="20"/>
+          <w:szCs w:val="20"/>
+        </w:rPr>
+        <w:tab/>
+        <w:t>94</w:t>
+      </w:r>
+      <w:r>
+        <w:rPr>
+          <w:rFonts w:ascii="Consolas" w:hAnsi="Consolas" w:cs="Consolas"/>
+          <w:color w:val="000000"/>
+          <w:sz w:val="20"/>
+          <w:szCs w:val="20"/>
+        </w:rPr>
+        <w:tab/>
+        <w:t>(Vertauschung)</w:t>
+      </w:r>
+    </w:p>
+    <w:p>
+      <w:pPr>
+        <w:autoSpaceDE w:val="0"/>
+        <w:autoSpaceDN w:val="0"/>
+        <w:adjustRightInd w:val="0"/>
+        <w:spacing w:after="0" w:line="240" w:lineRule="auto"/>
+        <w:rPr>
+          <w:rFonts w:ascii="Consolas" w:hAnsi="Consolas" w:cs="Consolas"/>
+          <w:sz w:val="20"/>
+          <w:szCs w:val="20"/>
+        </w:rPr>
+      </w:pPr>
+      <w:r>
+        <w:rPr>
+          <w:rFonts w:ascii="Consolas" w:hAnsi="Consolas" w:cs="Consolas"/>
+          <w:color w:val="000000"/>
+          <w:sz w:val="20"/>
+          <w:szCs w:val="20"/>
+        </w:rPr>
+        <w:t>F1 =</w:t>
+      </w:r>
+      <w:r>
+        <w:rPr>
+          <w:rFonts w:ascii="Consolas" w:hAnsi="Consolas" w:cs="Consolas"/>
+          <w:color w:val="000000"/>
+          <w:sz w:val="20"/>
+          <w:szCs w:val="20"/>
+        </w:rPr>
+        <w:tab/>
+        <w:t>44</w:t>
+      </w:r>
+      <w:r>
+        <w:rPr>
+          <w:rFonts w:ascii="Consolas" w:hAnsi="Consolas" w:cs="Consolas"/>
+          <w:color w:val="000000"/>
+          <w:sz w:val="20"/>
+          <w:szCs w:val="20"/>
+        </w:rPr>
+        <w:tab/>
+        <w:t>12</w:t>
+      </w:r>
+      <w:r>
+        <w:rPr>
+          <w:rFonts w:ascii="Consolas" w:hAnsi="Consolas" w:cs="Consolas"/>
+          <w:color w:val="000000"/>
+          <w:sz w:val="20"/>
+          <w:szCs w:val="20"/>
+        </w:rPr>
+        <w:tab/>
+        <w:t>42</w:t>
+      </w:r>
+      <w:r>
+        <w:rPr>
+          <w:rFonts w:ascii="Consolas" w:hAnsi="Consolas" w:cs="Consolas"/>
+          <w:color w:val="000000"/>
+          <w:sz w:val="20"/>
+          <w:szCs w:val="20"/>
+        </w:rPr>
+        <w:tab/>
+        <w:t>*6*</w:t>
+      </w:r>
+      <w:r>
+        <w:rPr>
+          <w:rFonts w:ascii="Consolas" w:hAnsi="Consolas" w:cs="Consolas"/>
+          <w:color w:val="000000"/>
+          <w:sz w:val="20"/>
+          <w:szCs w:val="20"/>
+        </w:rPr>
+        <w:tab/>
+        <w:t>*55*</w:t>
+      </w:r>
+      <w:r>
+        <w:rPr>
+          <w:rFonts w:ascii="Consolas" w:hAnsi="Consolas" w:cs="Consolas"/>
+          <w:color w:val="000000"/>
+          <w:sz w:val="20"/>
+          <w:szCs w:val="20"/>
+        </w:rPr>
+        <w:tab/>
+        <w:t>18</w:t>
+      </w:r>
+      <w:r>
+        <w:rPr>
+          <w:rFonts w:ascii="Consolas" w:hAnsi="Consolas" w:cs="Consolas"/>
+          <w:color w:val="000000"/>
+          <w:sz w:val="20"/>
+          <w:szCs w:val="20"/>
+        </w:rPr>
+        <w:tab/>
+        <w:t>67</w:t>
+      </w:r>
+      <w:r>
+        <w:rPr>
+          <w:rFonts w:ascii="Consolas" w:hAnsi="Consolas" w:cs="Consolas"/>
+          <w:color w:val="000000"/>
+          <w:sz w:val="20"/>
+          <w:szCs w:val="20"/>
+        </w:rPr>
+        <w:tab/>
+        <w:t>94</w:t>
+      </w:r>
+      <w:r>
+        <w:rPr>
+          <w:rFonts w:ascii="Consolas" w:hAnsi="Consolas" w:cs="Consolas"/>
+          <w:color w:val="000000"/>
+          <w:sz w:val="20"/>
+          <w:szCs w:val="20"/>
+        </w:rPr>
+        <w:tab/>
+        <w:t>(Vertauschung)</w:t>
+      </w:r>
+    </w:p>
+    <w:p>
+      <w:pPr>
+        <w:autoSpaceDE w:val="0"/>
+        <w:autoSpaceDN w:val="0"/>
+        <w:adjustRightInd w:val="0"/>
+        <w:spacing w:after="0" w:line="240" w:lineRule="auto"/>
+        <w:rPr>
+          <w:rFonts w:ascii="Consolas" w:hAnsi="Consolas" w:cs="Consolas"/>
+          <w:sz w:val="20"/>
+          <w:szCs w:val="20"/>
+        </w:rPr>
+      </w:pPr>
+      <w:r>
+        <w:rPr>
+          <w:rFonts w:ascii="Consolas" w:hAnsi="Consolas" w:cs="Consolas"/>
+          <w:color w:val="000000"/>
+          <w:sz w:val="20"/>
+          <w:szCs w:val="20"/>
+        </w:rPr>
+        <w:t>F1 =</w:t>
+      </w:r>
+      <w:r>
+        <w:rPr>
+          <w:rFonts w:ascii="Consolas" w:hAnsi="Consolas" w:cs="Consolas"/>
+          <w:color w:val="000000"/>
+          <w:sz w:val="20"/>
+          <w:szCs w:val="20"/>
+        </w:rPr>
+        <w:tab/>
+        <w:t>44</w:t>
+      </w:r>
+      <w:r>
+        <w:rPr>
+          <w:rFonts w:ascii="Consolas" w:hAnsi="Consolas" w:cs="Consolas"/>
+          <w:color w:val="000000"/>
+          <w:sz w:val="20"/>
+          <w:szCs w:val="20"/>
+        </w:rPr>
+        <w:tab/>
+        <w:t>12</w:t>
+      </w:r>
+      <w:r>
+        <w:rPr>
+          <w:rFonts w:ascii="Consolas" w:hAnsi="Consolas" w:cs="Consolas"/>
+          <w:color w:val="000000"/>
+          <w:sz w:val="20"/>
+          <w:szCs w:val="20"/>
+        </w:rPr>
+        <w:tab/>
+        <w:t>*6*</w:t>
+      </w:r>
+      <w:r>
+        <w:rPr>
+          <w:rFonts w:ascii="Consolas" w:hAnsi="Consolas" w:cs="Consolas"/>
+          <w:color w:val="000000"/>
+          <w:sz w:val="20"/>
+          <w:szCs w:val="20"/>
+        </w:rPr>
+        <w:tab/>
+        <w:t>*42*</w:t>
+      </w:r>
+      <w:r>
+        <w:rPr>
+          <w:rFonts w:ascii="Consolas" w:hAnsi="Consolas" w:cs="Consolas"/>
+          <w:color w:val="000000"/>
+          <w:sz w:val="20"/>
+          <w:szCs w:val="20"/>
+        </w:rPr>
+        <w:tab/>
+        <w:t>55</w:t>
+      </w:r>
+      <w:r>
+        <w:rPr>
+          <w:rFonts w:ascii="Consolas" w:hAnsi="Consolas" w:cs="Consolas"/>
+          <w:color w:val="000000"/>
+          <w:sz w:val="20"/>
+          <w:szCs w:val="20"/>
+        </w:rPr>
+        <w:tab/>
+        <w:t>18</w:t>
+      </w:r>
+      <w:r>
+        <w:rPr>
+          <w:rFonts w:ascii="Consolas" w:hAnsi="Consolas" w:cs="Consolas"/>
+          <w:color w:val="000000"/>
+          <w:sz w:val="20"/>
+          <w:szCs w:val="20"/>
+        </w:rPr>
+        <w:tab/>
+        <w:t>67</w:t>
+      </w:r>
+      <w:r>
+        <w:rPr>
+          <w:rFonts w:ascii="Consolas" w:hAnsi="Consolas" w:cs="Consolas"/>
+          <w:color w:val="000000"/>
+          <w:sz w:val="20"/>
+          <w:szCs w:val="20"/>
+        </w:rPr>
+        <w:tab/>
+        <w:t>94</w:t>
+      </w:r>
+      <w:r>
+        <w:rPr>
+          <w:rFonts w:ascii="Consolas" w:hAnsi="Consolas" w:cs="Consolas"/>
+          <w:color w:val="000000"/>
+          <w:sz w:val="20"/>
+          <w:szCs w:val="20"/>
+        </w:rPr>
+        <w:tab/>
+        <w:t>(Vertauschung)</w:t>
+      </w:r>
+    </w:p>
+    <w:p>
+      <w:pPr>
+        <w:autoSpaceDE w:val="0"/>
+        <w:autoSpaceDN w:val="0"/>
+        <w:adjustRightInd w:val="0"/>
+        <w:spacing w:after="0" w:line="240" w:lineRule="auto"/>
+        <w:rPr>
+          <w:rFonts w:ascii="Consolas" w:hAnsi="Consolas" w:cs="Consolas"/>
+          <w:sz w:val="20"/>
+          <w:szCs w:val="20"/>
+        </w:rPr>
+      </w:pPr>
+      <w:r>
+        <w:rPr>
+          <w:rFonts w:ascii="Consolas" w:hAnsi="Consolas" w:cs="Consolas"/>
+          <w:color w:val="000000"/>
+          <w:sz w:val="20"/>
+          <w:szCs w:val="20"/>
+        </w:rPr>
+        <w:t>F1 =</w:t>
+      </w:r>
+      <w:r>
+        <w:rPr>
+          <w:rFonts w:ascii="Consolas" w:hAnsi="Consolas" w:cs="Consolas"/>
+          <w:color w:val="000000"/>
+          <w:sz w:val="20"/>
+          <w:szCs w:val="20"/>
+        </w:rPr>
+        <w:tab/>
+        <w:t>44</w:t>
+      </w:r>
+      <w:r>
+        <w:rPr>
+          <w:rFonts w:ascii="Consolas" w:hAnsi="Consolas" w:cs="Consolas"/>
+          <w:color w:val="000000"/>
+          <w:sz w:val="20"/>
+          <w:szCs w:val="20"/>
+        </w:rPr>
+        <w:tab/>
+        <w:t>*6*</w:t>
+      </w:r>
+      <w:r>
+        <w:rPr>
+          <w:rFonts w:ascii="Consolas" w:hAnsi="Consolas" w:cs="Consolas"/>
+          <w:color w:val="000000"/>
+          <w:sz w:val="20"/>
+          <w:szCs w:val="20"/>
+        </w:rPr>
+        <w:tab/>
+        <w:t>*12*</w:t>
+      </w:r>
+      <w:r>
+        <w:rPr>
+          <w:rFonts w:ascii="Consolas" w:hAnsi="Consolas" w:cs="Consolas"/>
+          <w:color w:val="000000"/>
+          <w:sz w:val="20"/>
+          <w:szCs w:val="20"/>
+        </w:rPr>
+        <w:tab/>
+        <w:t>42</w:t>
+      </w:r>
+      <w:r>
+        <w:rPr>
+          <w:rFonts w:ascii="Consolas" w:hAnsi="Consolas" w:cs="Consolas"/>
+          <w:color w:val="000000"/>
+          <w:sz w:val="20"/>
+          <w:szCs w:val="20"/>
+        </w:rPr>
+        <w:tab/>
+        <w:t>55</w:t>
+      </w:r>
+      <w:r>
+        <w:rPr>
+          <w:rFonts w:ascii="Consolas" w:hAnsi="Consolas" w:cs="Consolas"/>
+          <w:color w:val="000000"/>
+          <w:sz w:val="20"/>
+          <w:szCs w:val="20"/>
+        </w:rPr>
+        <w:tab/>
+        <w:t>18</w:t>
+      </w:r>
+      <w:r>
+        <w:rPr>
+          <w:rFonts w:ascii="Consolas" w:hAnsi="Consolas" w:cs="Consolas"/>
+          <w:color w:val="000000"/>
+          <w:sz w:val="20"/>
+          <w:szCs w:val="20"/>
+        </w:rPr>
+        <w:tab/>
+        <w:t>67</w:t>
+      </w:r>
+      <w:r>
+        <w:rPr>
+          <w:rFonts w:ascii="Consolas" w:hAnsi="Consolas" w:cs="Consolas"/>
+          <w:color w:val="000000"/>
+          <w:sz w:val="20"/>
+          <w:szCs w:val="20"/>
+        </w:rPr>
+        <w:tab/>
+        <w:t>94</w:t>
+      </w:r>
+      <w:r>
+        <w:rPr>
+          <w:rFonts w:ascii="Consolas" w:hAnsi="Consolas" w:cs="Consolas"/>
+          <w:color w:val="000000"/>
+          <w:sz w:val="20"/>
+          <w:szCs w:val="20"/>
+        </w:rPr>
+        <w:tab/>
+        <w:t>(Vertauschung)</w:t>
+      </w:r>
+    </w:p>
+    <w:p>
+      <w:pPr>
+        <w:autoSpaceDE w:val="0"/>
+        <w:autoSpaceDN w:val="0"/>
+        <w:adjustRightInd w:val="0"/>
+        <w:spacing w:after="0" w:line="240" w:lineRule="auto"/>
+        <w:rPr>
+          <w:rFonts w:ascii="Consolas" w:hAnsi="Consolas" w:cs="Consolas"/>
+          <w:sz w:val="20"/>
+          <w:szCs w:val="20"/>
+        </w:rPr>
+      </w:pPr>
+      <w:r>
+        <w:rPr>
+          <w:rFonts w:ascii="Consolas" w:hAnsi="Consolas" w:cs="Consolas"/>
+          <w:color w:val="000000"/>
+          <w:sz w:val="20"/>
+          <w:szCs w:val="20"/>
+        </w:rPr>
+        <w:t>F1 =</w:t>
+      </w:r>
+      <w:r>
+        <w:rPr>
+          <w:rFonts w:ascii="Consolas" w:hAnsi="Consolas" w:cs="Consolas"/>
+          <w:color w:val="000000"/>
+          <w:sz w:val="20"/>
+          <w:szCs w:val="20"/>
+        </w:rPr>
+        <w:tab/>
+        <w:t>*6*</w:t>
+      </w:r>
+      <w:r>
+        <w:rPr>
+          <w:rFonts w:ascii="Consolas" w:hAnsi="Consolas" w:cs="Consolas"/>
+          <w:color w:val="000000"/>
+          <w:sz w:val="20"/>
+          <w:szCs w:val="20"/>
+        </w:rPr>
+        <w:tab/>
+        <w:t>*44*</w:t>
+      </w:r>
+      <w:r>
+        <w:rPr>
+          <w:rFonts w:ascii="Consolas" w:hAnsi="Consolas" w:cs="Consolas"/>
+          <w:color w:val="000000"/>
+          <w:sz w:val="20"/>
+          <w:szCs w:val="20"/>
+        </w:rPr>
+        <w:tab/>
+        <w:t>12</w:t>
+      </w:r>
+      <w:r>
+        <w:rPr>
+          <w:rFonts w:ascii="Consolas" w:hAnsi="Consolas" w:cs="Consolas"/>
+          <w:color w:val="000000"/>
+          <w:sz w:val="20"/>
+          <w:szCs w:val="20"/>
+        </w:rPr>
+        <w:tab/>
+        <w:t>42</w:t>
+      </w:r>
+      <w:r>
+        <w:rPr>
+          <w:rFonts w:ascii="Consolas" w:hAnsi="Consolas" w:cs="Consolas"/>
+          <w:color w:val="000000"/>
+          <w:sz w:val="20"/>
+          <w:szCs w:val="20"/>
+        </w:rPr>
+        <w:tab/>
+        <w:t>55</w:t>
+      </w:r>
+      <w:r>
+        <w:rPr>
+          <w:rFonts w:ascii="Consolas" w:hAnsi="Consolas" w:cs="Consolas"/>
+          <w:color w:val="000000"/>
+          <w:sz w:val="20"/>
+          <w:szCs w:val="20"/>
+        </w:rPr>
+        <w:tab/>
+        <w:t>18</w:t>
+      </w:r>
+      <w:r>
+        <w:rPr>
+          <w:rFonts w:ascii="Consolas" w:hAnsi="Consolas" w:cs="Consolas"/>
+          <w:color w:val="000000"/>
+          <w:sz w:val="20"/>
+          <w:szCs w:val="20"/>
+        </w:rPr>
+        <w:tab/>
+        <w:t>67</w:t>
+      </w:r>
+      <w:r>
+        <w:rPr>
+          <w:rFonts w:ascii="Consolas" w:hAnsi="Consolas" w:cs="Consolas"/>
+          <w:color w:val="000000"/>
+          <w:sz w:val="20"/>
+          <w:szCs w:val="20"/>
+        </w:rPr>
+        <w:tab/>
+        <w:t>94</w:t>
+      </w:r>
+      <w:r>
+        <w:rPr>
+          <w:rFonts w:ascii="Consolas" w:hAnsi="Consolas" w:cs="Consolas"/>
+          <w:color w:val="000000"/>
+          <w:sz w:val="20"/>
+          <w:szCs w:val="20"/>
+        </w:rPr>
+        <w:tab/>
+        <w:t>(Vertauschung)</w:t>
+      </w:r>
+    </w:p>
+    <w:p>
+      <w:pPr>
+        <w:autoSpaceDE w:val="0"/>
+        <w:autoSpaceDN w:val="0"/>
+        <w:adjustRightInd w:val="0"/>
+        <w:spacing w:after="0" w:line="240" w:lineRule="auto"/>
+        <w:rPr>
+          <w:rFonts w:ascii="Consolas" w:hAnsi="Consolas" w:cs="Consolas"/>
+          <w:sz w:val="20"/>
+          <w:szCs w:val="20"/>
+        </w:rPr>
+      </w:pPr>
+      <w:r>
+        <w:rPr>
+          <w:rFonts w:ascii="Consolas" w:hAnsi="Consolas" w:cs="Consolas"/>
+          <w:color w:val="000000"/>
+          <w:sz w:val="20"/>
+          <w:szCs w:val="20"/>
+        </w:rPr>
+        <w:t>F2 =</w:t>
+      </w:r>
+      <w:r>
+        <w:rPr>
+          <w:rFonts w:ascii="Consolas" w:hAnsi="Consolas" w:cs="Consolas"/>
+          <w:color w:val="000000"/>
+          <w:sz w:val="20"/>
+          <w:szCs w:val="20"/>
+        </w:rPr>
+        <w:tab/>
+        <w:t>6</w:t>
+      </w:r>
+      <w:r>
+        <w:rPr>
+          <w:rFonts w:ascii="Consolas" w:hAnsi="Consolas" w:cs="Consolas"/>
+          <w:color w:val="000000"/>
+          <w:sz w:val="20"/>
+          <w:szCs w:val="20"/>
+        </w:rPr>
+        <w:tab/>
+        <w:t>44</w:t>
+      </w:r>
+      <w:r>
+        <w:rPr>
+          <w:rFonts w:ascii="Consolas" w:hAnsi="Consolas" w:cs="Consolas"/>
+          <w:color w:val="000000"/>
+          <w:sz w:val="20"/>
+          <w:szCs w:val="20"/>
+        </w:rPr>
+        <w:tab/>
+        <w:t>12</w:t>
+      </w:r>
+      <w:r>
+        <w:rPr>
+          <w:rFonts w:ascii="Consolas" w:hAnsi="Consolas" w:cs="Consolas"/>
+          <w:color w:val="000000"/>
+          <w:sz w:val="20"/>
+          <w:szCs w:val="20"/>
+        </w:rPr>
+        <w:tab/>
+        <w:t>42</w:t>
+      </w:r>
+      <w:r>
+        <w:rPr>
+          <w:rFonts w:ascii="Consolas" w:hAnsi="Consolas" w:cs="Consolas"/>
+          <w:color w:val="000000"/>
+          <w:sz w:val="20"/>
+          <w:szCs w:val="20"/>
+        </w:rPr>
+        <w:tab/>
+        <w:t>55</w:t>
+      </w:r>
+      <w:r>
+        <w:rPr>
+          <w:rFonts w:ascii="Consolas" w:hAnsi="Consolas" w:cs="Consolas"/>
+          <w:color w:val="000000"/>
+          <w:sz w:val="20"/>
+          <w:szCs w:val="20"/>
+        </w:rPr>
+        <w:tab/>
+        <w:t>18</w:t>
+      </w:r>
+      <w:r>
+        <w:rPr>
+          <w:rFonts w:ascii="Consolas" w:hAnsi="Consolas" w:cs="Consolas"/>
+          <w:color w:val="000000"/>
+          <w:sz w:val="20"/>
+          <w:szCs w:val="20"/>
+        </w:rPr>
+        <w:tab/>
+        <w:t>67</w:t>
+      </w:r>
+      <w:r>
+        <w:rPr>
+          <w:rFonts w:ascii="Consolas" w:hAnsi="Consolas" w:cs="Consolas"/>
+          <w:color w:val="000000"/>
+          <w:sz w:val="20"/>
+          <w:szCs w:val="20"/>
+        </w:rPr>
+        <w:tab/>
+        <w:t>94</w:t>
+      </w:r>
+      <w:r>
+        <w:rPr>
+          <w:rFonts w:ascii="Consolas" w:hAnsi="Consolas" w:cs="Consolas"/>
+          <w:color w:val="000000"/>
+          <w:sz w:val="20"/>
+          <w:szCs w:val="20"/>
+        </w:rPr>
+        <w:tab/>
+        <w:t>(nach dem 2. Durchlauf)</w:t>
+      </w:r>
+    </w:p>
+    <w:p>
+      <w:pPr>
+        <w:autoSpaceDE w:val="0"/>
+        <w:autoSpaceDN w:val="0"/>
+        <w:adjustRightInd w:val="0"/>
+        <w:spacing w:after="0" w:line="240" w:lineRule="auto"/>
+        <w:rPr>
+          <w:rFonts w:ascii="Consolas" w:hAnsi="Consolas" w:cs="Consolas"/>
+          <w:sz w:val="20"/>
+          <w:szCs w:val="20"/>
+        </w:rPr>
+      </w:pPr>
+      <w:r>
+        <w:rPr>
+          <w:rFonts w:ascii="Consolas" w:hAnsi="Consolas" w:cs="Consolas"/>
+          <w:color w:val="000000"/>
+          <w:sz w:val="20"/>
+          <w:szCs w:val="20"/>
+        </w:rPr>
+        <w:t>F2 =</w:t>
+      </w:r>
+      <w:r>
+        <w:rPr>
+          <w:rFonts w:ascii="Consolas" w:hAnsi="Consolas" w:cs="Consolas"/>
+          <w:color w:val="000000"/>
+          <w:sz w:val="20"/>
+          <w:szCs w:val="20"/>
+        </w:rPr>
+        <w:tab/>
+        <w:t>6</w:t>
+      </w:r>
+      <w:r>
+        <w:rPr>
+          <w:rFonts w:ascii="Consolas" w:hAnsi="Consolas" w:cs="Consolas"/>
+          <w:color w:val="000000"/>
+          <w:sz w:val="20"/>
+          <w:szCs w:val="20"/>
+        </w:rPr>
+        <w:tab/>
+        <w:t>*12*</w:t>
+      </w:r>
+      <w:r>
+        <w:rPr>
+          <w:rFonts w:ascii="Consolas" w:hAnsi="Consolas" w:cs="Consolas"/>
+          <w:color w:val="000000"/>
+          <w:sz w:val="20"/>
+          <w:szCs w:val="20"/>
+        </w:rPr>
+        <w:tab/>
+        <w:t>*44*</w:t>
+      </w:r>
+      <w:r>
+        <w:rPr>
+          <w:rFonts w:ascii="Consolas" w:hAnsi="Consolas" w:cs="Consolas"/>
+          <w:color w:val="000000"/>
+          <w:sz w:val="20"/>
+          <w:szCs w:val="20"/>
+        </w:rPr>
+        <w:tab/>
+        <w:t>42</w:t>
+      </w:r>
+      <w:r>
+        <w:rPr>
+          <w:rFonts w:ascii="Consolas" w:hAnsi="Consolas" w:cs="Consolas"/>
+          <w:color w:val="000000"/>
+          <w:sz w:val="20"/>
+          <w:szCs w:val="20"/>
+        </w:rPr>
+        <w:tab/>
+        <w:t>55</w:t>
+      </w:r>
+      <w:r>
+        <w:rPr>
+          <w:rFonts w:ascii="Consolas" w:hAnsi="Consolas" w:cs="Consolas"/>
+          <w:color w:val="000000"/>
+          <w:sz w:val="20"/>
+          <w:szCs w:val="20"/>
+        </w:rPr>
+        <w:tab/>
+        <w:t>18</w:t>
+      </w:r>
+      <w:r>
+        <w:rPr>
+          <w:rFonts w:ascii="Consolas" w:hAnsi="Consolas" w:cs="Consolas"/>
+          <w:color w:val="000000"/>
+          <w:sz w:val="20"/>
+          <w:szCs w:val="20"/>
+        </w:rPr>
+        <w:tab/>
+        <w:t>67</w:t>
+      </w:r>
+      <w:r>
+        <w:rPr>
+          <w:rFonts w:ascii="Consolas" w:hAnsi="Consolas" w:cs="Consolas"/>
+          <w:color w:val="000000"/>
+          <w:sz w:val="20"/>
+          <w:szCs w:val="20"/>
+        </w:rPr>
+        <w:tab/>
+        <w:t>94</w:t>
+      </w:r>
+      <w:r>
+        <w:rPr>
+          <w:rFonts w:ascii="Consolas" w:hAnsi="Consolas" w:cs="Consolas"/>
+          <w:color w:val="000000"/>
+          <w:sz w:val="20"/>
+          <w:szCs w:val="20"/>
+        </w:rPr>
+        <w:tab/>
+        <w:t>(Vertauschung)</w:t>
+      </w:r>
+    </w:p>
+    <w:p>
+      <w:pPr>
+        <w:autoSpaceDE w:val="0"/>
+        <w:autoSpaceDN w:val="0"/>
+        <w:adjustRightInd w:val="0"/>
+        <w:spacing w:after="0" w:line="240" w:lineRule="auto"/>
+        <w:rPr>
+          <w:rFonts w:ascii="Consolas" w:hAnsi="Consolas" w:cs="Consolas"/>
+          <w:sz w:val="20"/>
+          <w:szCs w:val="20"/>
+        </w:rPr>
+      </w:pPr>
+      <w:r>
+        <w:rPr>
+          <w:rFonts w:ascii="Consolas" w:hAnsi="Consolas" w:cs="Consolas"/>
+          <w:color w:val="000000"/>
+          <w:sz w:val="20"/>
+          <w:szCs w:val="20"/>
+        </w:rPr>
+        <w:t>F2 =</w:t>
+      </w:r>
+      <w:r>
+        <w:rPr>
+          <w:rFonts w:ascii="Consolas" w:hAnsi="Consolas" w:cs="Consolas"/>
+          <w:color w:val="000000"/>
+          <w:sz w:val="20"/>
+          <w:szCs w:val="20"/>
+        </w:rPr>
+        <w:tab/>
+        <w:t>6</w:t>
+      </w:r>
+      <w:r>
+        <w:rPr>
+          <w:rFonts w:ascii="Consolas" w:hAnsi="Consolas" w:cs="Consolas"/>
+          <w:color w:val="000000"/>
+          <w:sz w:val="20"/>
+          <w:szCs w:val="20"/>
+        </w:rPr>
+        <w:tab/>
+        <w:t>12</w:t>
+      </w:r>
+      <w:r>
+        <w:rPr>
+          <w:rFonts w:ascii="Consolas" w:hAnsi="Consolas" w:cs="Consolas"/>
+          <w:color w:val="000000"/>
+          <w:sz w:val="20"/>
+          <w:szCs w:val="20"/>
+        </w:rPr>
+        <w:tab/>
+        <w:t>*42*</w:t>
+      </w:r>
+      <w:r>
+        <w:rPr>
+          <w:rFonts w:ascii="Consolas" w:hAnsi="Consolas" w:cs="Consolas"/>
+          <w:color w:val="000000"/>
+          <w:sz w:val="20"/>
+          <w:szCs w:val="20"/>
+        </w:rPr>
+        <w:tab/>
+        <w:t>*44*</w:t>
+      </w:r>
+      <w:r>
+        <w:rPr>
+          <w:rFonts w:ascii="Consolas" w:hAnsi="Consolas" w:cs="Consolas"/>
+          <w:color w:val="000000"/>
+          <w:sz w:val="20"/>
+          <w:szCs w:val="20"/>
+        </w:rPr>
+        <w:tab/>
+        <w:t>55</w:t>
+      </w:r>
+      <w:r>
+        <w:rPr>
+          <w:rFonts w:ascii="Consolas" w:hAnsi="Consolas" w:cs="Consolas"/>
+          <w:color w:val="000000"/>
+          <w:sz w:val="20"/>
+          <w:szCs w:val="20"/>
+        </w:rPr>
+        <w:tab/>
+        <w:t>18</w:t>
+      </w:r>
+      <w:r>
+        <w:rPr>
+          <w:rFonts w:ascii="Consolas" w:hAnsi="Consolas" w:cs="Consolas"/>
+          <w:color w:val="000000"/>
+          <w:sz w:val="20"/>
+          <w:szCs w:val="20"/>
+        </w:rPr>
+        <w:tab/>
+        <w:t>67</w:t>
+      </w:r>
+      <w:r>
+        <w:rPr>
+          <w:rFonts w:ascii="Consolas" w:hAnsi="Consolas" w:cs="Consolas"/>
+          <w:color w:val="000000"/>
+          <w:sz w:val="20"/>
+          <w:szCs w:val="20"/>
+        </w:rPr>
+        <w:tab/>
+        <w:t>94</w:t>
+      </w:r>
+      <w:r>
+        <w:rPr>
+          <w:rFonts w:ascii="Consolas" w:hAnsi="Consolas" w:cs="Consolas"/>
+          <w:color w:val="000000"/>
+          <w:sz w:val="20"/>
+          <w:szCs w:val="20"/>
+        </w:rPr>
+        <w:tab/>
+        <w:t>(Vertauschung)</w:t>
+      </w:r>
+    </w:p>
+    <w:p>
+      <w:pPr>
+        <w:autoSpaceDE w:val="0"/>
+        <w:autoSpaceDN w:val="0"/>
+        <w:adjustRightInd w:val="0"/>
+        <w:spacing w:after="0" w:line="240" w:lineRule="auto"/>
+        <w:rPr>
+          <w:rFonts w:ascii="Consolas" w:hAnsi="Consolas" w:cs="Consolas"/>
+          <w:sz w:val="20"/>
+          <w:szCs w:val="20"/>
+        </w:rPr>
+      </w:pPr>
+      <w:r>
+        <w:rPr>
+          <w:rFonts w:ascii="Consolas" w:hAnsi="Consolas" w:cs="Consolas"/>
+          <w:color w:val="000000"/>
+          <w:sz w:val="20"/>
+          <w:szCs w:val="20"/>
+        </w:rPr>
+        <w:t>F2 =</w:t>
+      </w:r>
+      <w:r>
+        <w:rPr>
+          <w:rFonts w:ascii="Consolas" w:hAnsi="Consolas" w:cs="Consolas"/>
+          <w:color w:val="000000"/>
+          <w:sz w:val="20"/>
+          <w:szCs w:val="20"/>
+        </w:rPr>
+        <w:tab/>
+        <w:t>6</w:t>
+      </w:r>
+      <w:r>
+        <w:rPr>
+          <w:rFonts w:ascii="Consolas" w:hAnsi="Consolas" w:cs="Consolas"/>
+          <w:color w:val="000000"/>
+          <w:sz w:val="20"/>
+          <w:szCs w:val="20"/>
+        </w:rPr>
+        <w:tab/>
+        <w:t>12</w:t>
+      </w:r>
+      <w:r>
+        <w:rPr>
+          <w:rFonts w:ascii="Consolas" w:hAnsi="Consolas" w:cs="Consolas"/>
+          <w:color w:val="000000"/>
+          <w:sz w:val="20"/>
+          <w:szCs w:val="20"/>
+        </w:rPr>
+        <w:tab/>
+        <w:t>42</w:t>
+      </w:r>
+      <w:r>
+        <w:rPr>
+          <w:rFonts w:ascii="Consolas" w:hAnsi="Consolas" w:cs="Consolas"/>
+          <w:color w:val="000000"/>
+          <w:sz w:val="20"/>
+          <w:szCs w:val="20"/>
+        </w:rPr>
+        <w:tab/>
+        <w:t>44</w:t>
+      </w:r>
+      <w:r>
+        <w:rPr>
+          <w:rFonts w:ascii="Consolas" w:hAnsi="Consolas" w:cs="Consolas"/>
+          <w:color w:val="000000"/>
+          <w:sz w:val="20"/>
+          <w:szCs w:val="20"/>
+        </w:rPr>
+        <w:tab/>
+        <w:t>*18*</w:t>
+      </w:r>
+      <w:r>
+        <w:rPr>
+          <w:rFonts w:ascii="Consolas" w:hAnsi="Consolas" w:cs="Consolas"/>
+          <w:color w:val="000000"/>
+          <w:sz w:val="20"/>
+          <w:szCs w:val="20"/>
+        </w:rPr>
+        <w:tab/>
+        <w:t>*55*</w:t>
+      </w:r>
+      <w:r>
+        <w:rPr>
+          <w:rFonts w:ascii="Consolas" w:hAnsi="Consolas" w:cs="Consolas"/>
+          <w:color w:val="000000"/>
+          <w:sz w:val="20"/>
+          <w:szCs w:val="20"/>
+        </w:rPr>
+        <w:tab/>
+        <w:t>67</w:t>
+      </w:r>
+      <w:r>
+        <w:rPr>
+          <w:rFonts w:ascii="Consolas" w:hAnsi="Consolas" w:cs="Consolas"/>
+          <w:color w:val="000000"/>
+          <w:sz w:val="20"/>
+          <w:szCs w:val="20"/>
+        </w:rPr>
+        <w:tab/>
+        <w:t>94</w:t>
+      </w:r>
+      <w:r>
+        <w:rPr>
+          <w:rFonts w:ascii="Consolas" w:hAnsi="Consolas" w:cs="Consolas"/>
+          <w:color w:val="000000"/>
+          <w:sz w:val="20"/>
+          <w:szCs w:val="20"/>
+        </w:rPr>
+        <w:tab/>
+        <w:t>(Vertauschung)</w:t>
+      </w:r>
+    </w:p>
+    <w:p>
+      <w:pPr>
+        <w:autoSpaceDE w:val="0"/>
+        <w:autoSpaceDN w:val="0"/>
+        <w:adjustRightInd w:val="0"/>
+        <w:spacing w:after="0" w:line="240" w:lineRule="auto"/>
+        <w:rPr>
+          <w:rFonts w:ascii="Consolas" w:hAnsi="Consolas" w:cs="Consolas"/>
+          <w:sz w:val="20"/>
+          <w:szCs w:val="20"/>
+        </w:rPr>
+      </w:pPr>
+      <w:r>
+        <w:rPr>
+          <w:rFonts w:ascii="Consolas" w:hAnsi="Consolas" w:cs="Consolas"/>
+          <w:color w:val="000000"/>
+          <w:sz w:val="20"/>
+          <w:szCs w:val="20"/>
+        </w:rPr>
+        <w:t>F3 =</w:t>
+      </w:r>
+      <w:r>
+        <w:rPr>
+          <w:rFonts w:ascii="Consolas" w:hAnsi="Consolas" w:cs="Consolas"/>
+          <w:color w:val="000000"/>
+          <w:sz w:val="20"/>
+          <w:szCs w:val="20"/>
+        </w:rPr>
+        <w:tab/>
+        <w:t>6</w:t>
+      </w:r>
+      <w:r>
+        <w:rPr>
+          <w:rFonts w:ascii="Consolas" w:hAnsi="Consolas" w:cs="Consolas"/>
+          <w:color w:val="000000"/>
+          <w:sz w:val="20"/>
+          <w:szCs w:val="20"/>
+        </w:rPr>
+        <w:tab/>
+        <w:t>12</w:t>
+      </w:r>
+      <w:r>
+        <w:rPr>
+          <w:rFonts w:ascii="Consolas" w:hAnsi="Consolas" w:cs="Consolas"/>
+          <w:color w:val="000000"/>
+          <w:sz w:val="20"/>
+          <w:szCs w:val="20"/>
+        </w:rPr>
+        <w:tab/>
+        <w:t>42</w:t>
+      </w:r>
+      <w:r>
+        <w:rPr>
+          <w:rFonts w:ascii="Consolas" w:hAnsi="Consolas" w:cs="Consolas"/>
+          <w:color w:val="000000"/>
+          <w:sz w:val="20"/>
+          <w:szCs w:val="20"/>
+        </w:rPr>
+        <w:tab/>
+        <w:t>44</w:t>
+      </w:r>
+      <w:r>
+        <w:rPr>
+          <w:rFonts w:ascii="Consolas" w:hAnsi="Consolas" w:cs="Consolas"/>
+          <w:color w:val="000000"/>
+          <w:sz w:val="20"/>
+          <w:szCs w:val="20"/>
+        </w:rPr>
+        <w:tab/>
+        <w:t>18</w:t>
+      </w:r>
+      <w:r>
+        <w:rPr>
+          <w:rFonts w:ascii="Consolas" w:hAnsi="Consolas" w:cs="Consolas"/>
+          <w:color w:val="000000"/>
+          <w:sz w:val="20"/>
+          <w:szCs w:val="20"/>
+        </w:rPr>
+        <w:tab/>
+        <w:t>55</w:t>
+      </w:r>
+      <w:r>
+        <w:rPr>
+          <w:rFonts w:ascii="Consolas" w:hAnsi="Consolas" w:cs="Consolas"/>
+          <w:color w:val="000000"/>
+          <w:sz w:val="20"/>
+          <w:szCs w:val="20"/>
+        </w:rPr>
+        <w:tab/>
+        <w:t>67</w:t>
+      </w:r>
+      <w:r>
+        <w:rPr>
+          <w:rFonts w:ascii="Consolas" w:hAnsi="Consolas" w:cs="Consolas"/>
+          <w:color w:val="000000"/>
+          <w:sz w:val="20"/>
+          <w:szCs w:val="20"/>
+        </w:rPr>
+        <w:tab/>
+        <w:t>94</w:t>
+      </w:r>
+      <w:r>
+        <w:rPr>
+          <w:rFonts w:ascii="Consolas" w:hAnsi="Consolas" w:cs="Consolas"/>
+          <w:color w:val="000000"/>
+          <w:sz w:val="20"/>
+          <w:szCs w:val="20"/>
+        </w:rPr>
+        <w:tab/>
+        <w:t>(nach dem 3. Durchlauf)</w:t>
+      </w:r>
+    </w:p>
+    <w:p>
+      <w:pPr>
+        <w:autoSpaceDE w:val="0"/>
+        <w:autoSpaceDN w:val="0"/>
+        <w:adjustRightInd w:val="0"/>
+        <w:spacing w:after="0" w:line="240" w:lineRule="auto"/>
+        <w:rPr>
+          <w:rFonts w:ascii="Consolas" w:hAnsi="Consolas" w:cs="Consolas"/>
+          <w:sz w:val="20"/>
+          <w:szCs w:val="20"/>
+        </w:rPr>
+      </w:pPr>
+      <w:r>
+        <w:rPr>
+          <w:rFonts w:ascii="Consolas" w:hAnsi="Consolas" w:cs="Consolas"/>
+          <w:color w:val="000000"/>
+          <w:sz w:val="20"/>
+          <w:szCs w:val="20"/>
+        </w:rPr>
+        <w:t>F3 =</w:t>
+      </w:r>
+      <w:r>
+        <w:rPr>
+          <w:rFonts w:ascii="Consolas" w:hAnsi="Consolas" w:cs="Consolas"/>
+          <w:color w:val="000000"/>
+          <w:sz w:val="20"/>
+          <w:szCs w:val="20"/>
+        </w:rPr>
+        <w:tab/>
+        <w:t>6</w:t>
+      </w:r>
+      <w:r>
+        <w:rPr>
+          <w:rFonts w:ascii="Consolas" w:hAnsi="Consolas" w:cs="Consolas"/>
+          <w:color w:val="000000"/>
+          <w:sz w:val="20"/>
+          <w:szCs w:val="20"/>
+        </w:rPr>
+        <w:tab/>
+        <w:t>12</w:t>
+      </w:r>
+      <w:r>
+        <w:rPr>
+          <w:rFonts w:ascii="Consolas" w:hAnsi="Consolas" w:cs="Consolas"/>
+          <w:color w:val="000000"/>
+          <w:sz w:val="20"/>
+          <w:szCs w:val="20"/>
+        </w:rPr>
+        <w:tab/>
+        <w:t>42</w:t>
+      </w:r>
+      <w:r>
+        <w:rPr>
+          <w:rFonts w:ascii="Consolas" w:hAnsi="Consolas" w:cs="Consolas"/>
+          <w:color w:val="000000"/>
+          <w:sz w:val="20"/>
+          <w:szCs w:val="20"/>
+        </w:rPr>
+        <w:tab/>
+        <w:t>*18*</w:t>
+      </w:r>
+      <w:r>
+        <w:rPr>
+          <w:rFonts w:ascii="Consolas" w:hAnsi="Consolas" w:cs="Consolas"/>
+          <w:color w:val="000000"/>
+          <w:sz w:val="20"/>
+          <w:szCs w:val="20"/>
+        </w:rPr>
+        <w:tab/>
+        <w:t>*44*</w:t>
+      </w:r>
+      <w:r>
+        <w:rPr>
+          <w:rFonts w:ascii="Consolas" w:hAnsi="Consolas" w:cs="Consolas"/>
+          <w:color w:val="000000"/>
+          <w:sz w:val="20"/>
+          <w:szCs w:val="20"/>
+        </w:rPr>
+        <w:tab/>
+        <w:t>55</w:t>
+      </w:r>
+      <w:r>
+        <w:rPr>
+          <w:rFonts w:ascii="Consolas" w:hAnsi="Consolas" w:cs="Consolas"/>
+          <w:color w:val="000000"/>
+          <w:sz w:val="20"/>
+          <w:szCs w:val="20"/>
+        </w:rPr>
+        <w:tab/>
+        <w:t>67</w:t>
+      </w:r>
+      <w:r>
+        <w:rPr>
+          <w:rFonts w:ascii="Consolas" w:hAnsi="Consolas" w:cs="Consolas"/>
+          <w:color w:val="000000"/>
+          <w:sz w:val="20"/>
+          <w:szCs w:val="20"/>
+        </w:rPr>
+        <w:tab/>
+        <w:t>94</w:t>
+      </w:r>
+      <w:r>
+        <w:rPr>
+          <w:rFonts w:ascii="Consolas" w:hAnsi="Consolas" w:cs="Consolas"/>
+          <w:color w:val="000000"/>
+          <w:sz w:val="20"/>
+          <w:szCs w:val="20"/>
+        </w:rPr>
+        <w:tab/>
+        <w:t>(Vertauschung)</w:t>
+      </w:r>
+    </w:p>
+    <w:p>
+      <w:pPr>
+        <w:autoSpaceDE w:val="0"/>
+        <w:autoSpaceDN w:val="0"/>
+        <w:adjustRightInd w:val="0"/>
+        <w:spacing w:after="0" w:line="240" w:lineRule="auto"/>
+        <w:rPr>
+          <w:rFonts w:ascii="Consolas" w:hAnsi="Consolas" w:cs="Consolas"/>
+          <w:sz w:val="20"/>
+          <w:szCs w:val="20"/>
+        </w:rPr>
+      </w:pPr>
+      <w:r>
+        <w:rPr>
+          <w:rFonts w:ascii="Consolas" w:hAnsi="Consolas" w:cs="Consolas"/>
+          <w:color w:val="000000"/>
+          <w:sz w:val="20"/>
+          <w:szCs w:val="20"/>
+        </w:rPr>
+        <w:t>F3 =</w:t>
+      </w:r>
+      <w:r>
+        <w:rPr>
+          <w:rFonts w:ascii="Consolas" w:hAnsi="Consolas" w:cs="Consolas"/>
+          <w:color w:val="000000"/>
+          <w:sz w:val="20"/>
+          <w:szCs w:val="20"/>
+        </w:rPr>
+        <w:tab/>
+        <w:t>6</w:t>
+      </w:r>
+      <w:r>
+        <w:rPr>
+          <w:rFonts w:ascii="Consolas" w:hAnsi="Consolas" w:cs="Consolas"/>
+          <w:color w:val="000000"/>
+          <w:sz w:val="20"/>
+          <w:szCs w:val="20"/>
+        </w:rPr>
+        <w:tab/>
+        <w:t>12</w:t>
+      </w:r>
+      <w:r>
+        <w:rPr>
+          <w:rFonts w:ascii="Consolas" w:hAnsi="Consolas" w:cs="Consolas"/>
+          <w:color w:val="000000"/>
+          <w:sz w:val="20"/>
+          <w:szCs w:val="20"/>
+        </w:rPr>
+        <w:tab/>
+        <w:t>*18*</w:t>
+      </w:r>
+      <w:r>
+        <w:rPr>
+          <w:rFonts w:ascii="Consolas" w:hAnsi="Consolas" w:cs="Consolas"/>
+          <w:color w:val="000000"/>
+          <w:sz w:val="20"/>
+          <w:szCs w:val="20"/>
+        </w:rPr>
+        <w:tab/>
+        <w:t>*42*</w:t>
+      </w:r>
+      <w:r>
+        <w:rPr>
+          <w:rFonts w:ascii="Consolas" w:hAnsi="Consolas" w:cs="Consolas"/>
+          <w:color w:val="000000"/>
+          <w:sz w:val="20"/>
+          <w:szCs w:val="20"/>
+        </w:rPr>
+        <w:tab/>
+        <w:t>44</w:t>
+      </w:r>
+      <w:r>
+        <w:rPr>
+          <w:rFonts w:ascii="Consolas" w:hAnsi="Consolas" w:cs="Consolas"/>
+          <w:color w:val="000000"/>
+          <w:sz w:val="20"/>
+          <w:szCs w:val="20"/>
+        </w:rPr>
+        <w:tab/>
+        <w:t>55</w:t>
+      </w:r>
+      <w:r>
+        <w:rPr>
+          <w:rFonts w:ascii="Consolas" w:hAnsi="Consolas" w:cs="Consolas"/>
+          <w:color w:val="000000"/>
+          <w:sz w:val="20"/>
+          <w:szCs w:val="20"/>
+        </w:rPr>
+        <w:tab/>
+        <w:t>67</w:t>
+      </w:r>
+      <w:r>
+        <w:rPr>
+          <w:rFonts w:ascii="Consolas" w:hAnsi="Consolas" w:cs="Consolas"/>
+          <w:color w:val="000000"/>
+          <w:sz w:val="20"/>
+          <w:szCs w:val="20"/>
+        </w:rPr>
+        <w:tab/>
+        <w:t>94</w:t>
+      </w:r>
+      <w:r>
+        <w:rPr>
+          <w:rFonts w:ascii="Consolas" w:hAnsi="Consolas" w:cs="Consolas"/>
+          <w:color w:val="000000"/>
+          <w:sz w:val="20"/>
+          <w:szCs w:val="20"/>
+        </w:rPr>
+        <w:tab/>
+        <w:t>(Vertauschung)</w:t>
+      </w:r>
+    </w:p>
+    <w:p>
+      <w:pPr>
+        <w:autoSpaceDE w:val="0"/>
+        <w:autoSpaceDN w:val="0"/>
+        <w:adjustRightInd w:val="0"/>
+        <w:spacing w:after="0" w:line="240" w:lineRule="auto"/>
+        <w:rPr>
+          <w:rFonts w:ascii="Consolas" w:hAnsi="Consolas" w:cs="Consolas"/>
+          <w:sz w:val="20"/>
+          <w:szCs w:val="20"/>
+        </w:rPr>
+      </w:pPr>
+      <w:r>
+        <w:rPr>
+          <w:rFonts w:ascii="Consolas" w:hAnsi="Consolas" w:cs="Consolas"/>
+          <w:color w:val="000000"/>
+          <w:sz w:val="20"/>
+          <w:szCs w:val="20"/>
+        </w:rPr>
+        <w:t>F4 =</w:t>
+      </w:r>
+      <w:r>
+        <w:rPr>
+          <w:rFonts w:ascii="Consolas" w:hAnsi="Consolas" w:cs="Consolas"/>
+          <w:color w:val="000000"/>
+          <w:sz w:val="20"/>
+          <w:szCs w:val="20"/>
+        </w:rPr>
+        <w:tab/>
+        <w:t>6</w:t>
+      </w:r>
+      <w:r>
+        <w:rPr>
+          <w:rFonts w:ascii="Consolas" w:hAnsi="Consolas" w:cs="Consolas"/>
+          <w:color w:val="000000"/>
+          <w:sz w:val="20"/>
+          <w:szCs w:val="20"/>
+        </w:rPr>
+        <w:tab/>
+        <w:t>12</w:t>
+      </w:r>
+      <w:r>
+        <w:rPr>
+          <w:rFonts w:ascii="Consolas" w:hAnsi="Consolas" w:cs="Consolas"/>
+          <w:color w:val="000000"/>
+          <w:sz w:val="20"/>
+          <w:szCs w:val="20"/>
+        </w:rPr>
+        <w:tab/>
+        <w:t>18</w:t>
+      </w:r>
+      <w:r>
+        <w:rPr>
+          <w:rFonts w:ascii="Consolas" w:hAnsi="Consolas" w:cs="Consolas"/>
+          <w:color w:val="000000"/>
+          <w:sz w:val="20"/>
+          <w:szCs w:val="20"/>
+        </w:rPr>
+        <w:tab/>
+        <w:t>42</w:t>
+      </w:r>
+      <w:r>
+        <w:rPr>
+          <w:rFonts w:ascii="Consolas" w:hAnsi="Consolas" w:cs="Consolas"/>
+          <w:color w:val="000000"/>
+          <w:sz w:val="20"/>
+          <w:szCs w:val="20"/>
+        </w:rPr>
+        <w:tab/>
+        <w:t>44</w:t>
+      </w:r>
+      <w:r>
+        <w:rPr>
+          <w:rFonts w:ascii="Consolas" w:hAnsi="Consolas" w:cs="Consolas"/>
+          <w:color w:val="000000"/>
+          <w:sz w:val="20"/>
+          <w:szCs w:val="20"/>
+        </w:rPr>
+        <w:tab/>
+        <w:t>55</w:t>
+      </w:r>
+      <w:r>
+        <w:rPr>
+          <w:rFonts w:ascii="Consolas" w:hAnsi="Consolas" w:cs="Consolas"/>
+          <w:color w:val="000000"/>
+          <w:sz w:val="20"/>
+          <w:szCs w:val="20"/>
+        </w:rPr>
+        <w:tab/>
+        <w:t>67</w:t>
+      </w:r>
+      <w:r>
+        <w:rPr>
+          <w:rFonts w:ascii="Consolas" w:hAnsi="Consolas" w:cs="Consolas"/>
+          <w:color w:val="000000"/>
+          <w:sz w:val="20"/>
+          <w:szCs w:val="20"/>
+        </w:rPr>
+        <w:tab/>
+        <w:t>94</w:t>
+      </w:r>
+      <w:r>
+        <w:rPr>
+          <w:rFonts w:ascii="Consolas" w:hAnsi="Consolas" w:cs="Consolas"/>
+          <w:color w:val="000000"/>
+          <w:sz w:val="20"/>
+          <w:szCs w:val="20"/>
+        </w:rPr>
+        <w:tab/>
+        <w:t>(nach dem 4. Durchlauf)</w:t>
+      </w:r>
+    </w:p>
+    <w:p>
+      <w:pPr>
+        <w:autoSpaceDE w:val="0"/>
+        <w:autoSpaceDN w:val="0"/>
+        <w:adjustRightInd w:val="0"/>
+        <w:spacing w:after="0" w:line="240" w:lineRule="auto"/>
+        <w:rPr>
+          <w:rFonts w:ascii="Consolas" w:hAnsi="Consolas" w:cs="Consolas"/>
+          <w:sz w:val="20"/>
+          <w:szCs w:val="20"/>
+        </w:rPr>
+      </w:pPr>
+      <w:r>
+        <w:rPr>
+          <w:rFonts w:ascii="Consolas" w:hAnsi="Consolas" w:cs="Consolas"/>
+          <w:color w:val="000000"/>
+          <w:sz w:val="20"/>
+          <w:szCs w:val="20"/>
+        </w:rPr>
+        <w:t>Anzahl der Vertauschungen</w:t>
+      </w:r>
+      <w:r>
+        <w:rPr>
+          <w:rFonts w:ascii="Consolas" w:hAnsi="Consolas" w:cs="Consolas"/>
+          <w:color w:val="000000"/>
+          <w:sz w:val="20"/>
+          <w:szCs w:val="20"/>
+        </w:rPr>
+        <w:t>: 15</w:t>
+      </w:r>
+    </w:p>
+    <w:p>
+      <w:r>
+        <w:rPr>
+          <w:rFonts w:ascii="Consolas" w:hAnsi="Consolas" w:cs="Consolas"/>
+          <w:color w:val="000000"/>
+          <w:sz w:val="20"/>
+          <w:szCs w:val="20"/>
+        </w:rPr>
+        <w:t>Anzahl der Schlüsselvergleiche</w:t>
+      </w:r>
+      <w:r>
+        <w:rPr>
+          <w:rFonts w:ascii="Consolas" w:hAnsi="Consolas" w:cs="Consolas"/>
+          <w:color w:val="000000"/>
+          <w:sz w:val="20"/>
+          <w:szCs w:val="20"/>
+        </w:rPr>
+        <w:t>: 35</w:t>
+      </w:r>
+    </w:p>
     <w:sectPr>
       <w:pgSz w:w="11906" w:h="16838"/>
       <w:pgMar w:top="1417" w:right="1417" w:bottom="1134" w:left="1417" w:header="708" w:footer="708" w:gutter="0"/>
